--- a/templates/templates_kwitansi_pembayaran.docx
+++ b/templates/templates_kwitansi_pembayaran.docx
@@ -265,8 +265,10 @@
                                 <w:szCs w:val="24"/>
                                 <w:lang w:val="en-US"/>
                               </w:rPr>
-                              <w:t xml:space="preserve"> { </w:t>
-                            </w:r>
+                              <w:t xml:space="preserve"> {</w:t>
+                            </w:r>
+                            <w:bookmarkStart w:id="0" w:name="_GoBack"/>
+                            <w:bookmarkEnd w:id="0"/>
                             <w:proofErr w:type="spellStart"/>
                             <w:r>
                               <w:rPr>
@@ -474,8 +476,10 @@
                           <w:szCs w:val="24"/>
                           <w:lang w:val="en-US"/>
                         </w:rPr>
-                        <w:t xml:space="preserve"> { </w:t>
-                      </w:r>
+                        <w:t xml:space="preserve"> {</w:t>
+                      </w:r>
+                      <w:bookmarkStart w:id="1" w:name="_GoBack"/>
+                      <w:bookmarkEnd w:id="1"/>
                       <w:proofErr w:type="spellStart"/>
                       <w:r>
                         <w:rPr>
@@ -975,16 +979,7 @@
                                 <w:rFonts w:ascii="Arial Narrow" w:hAnsi="Arial Narrow" w:cs="Times New Roman"/>
                                 <w:lang w:val="en-US"/>
                               </w:rPr>
-                              <w:t xml:space="preserve"> </w:t>
-                            </w:r>
-                            <w:bookmarkStart w:id="0" w:name="_GoBack"/>
-                            <w:bookmarkEnd w:id="0"/>
-                            <w:r>
-                              <w:rPr>
-                                <w:rFonts w:ascii="Arial Narrow" w:hAnsi="Arial Narrow" w:cs="Times New Roman"/>
-                                <w:lang w:val="en-US"/>
-                              </w:rPr>
-                              <w:t>{</w:t>
+                              <w:t xml:space="preserve"> {</w:t>
                             </w:r>
                             <w:proofErr w:type="spellStart"/>
                             <w:r>
@@ -1510,6 +1505,7 @@
     <w:lsdException w:name="HTML Sample" w:semiHidden="1" w:unhideWhenUsed="1"/>
     <w:lsdException w:name="HTML Typewriter" w:semiHidden="1" w:unhideWhenUsed="1"/>
     <w:lsdException w:name="HTML Variable" w:semiHidden="1" w:unhideWhenUsed="1"/>
+    <w:lsdException w:name="Normal Table" w:semiHidden="1" w:unhideWhenUsed="1"/>
     <w:lsdException w:name="annotation subject" w:semiHidden="1" w:unhideWhenUsed="1"/>
     <w:lsdException w:name="No List" w:semiHidden="1" w:unhideWhenUsed="1"/>
     <w:lsdException w:name="Outline List 1" w:semiHidden="1" w:unhideWhenUsed="1"/>
@@ -1552,8 +1548,11 @@
     <w:lsdException w:name="Table Contemporary" w:semiHidden="1" w:unhideWhenUsed="1"/>
     <w:lsdException w:name="Table Elegant" w:semiHidden="1" w:unhideWhenUsed="1"/>
     <w:lsdException w:name="Table Professional" w:semiHidden="1" w:unhideWhenUsed="1"/>
+    <w:lsdException w:name="Table Subtle 1" w:semiHidden="1" w:unhideWhenUsed="1"/>
     <w:lsdException w:name="Table Subtle 2" w:semiHidden="1" w:unhideWhenUsed="1"/>
     <w:lsdException w:name="Table Web 1" w:semiHidden="1" w:unhideWhenUsed="1"/>
+    <w:lsdException w:name="Table Web 2" w:semiHidden="1" w:unhideWhenUsed="1"/>
+    <w:lsdException w:name="Table Web 3" w:semiHidden="1" w:unhideWhenUsed="1"/>
     <w:lsdException w:name="Balloon Text" w:semiHidden="1" w:unhideWhenUsed="1"/>
     <w:lsdException w:name="Table Grid" w:uiPriority="39"/>
     <w:lsdException w:name="Table Theme" w:semiHidden="1" w:unhideWhenUsed="1"/>
@@ -2097,7 +2096,7 @@
 </file>
 
 <file path=customXml/itemProps1.xml><?xml version="1.0" encoding="utf-8"?>
-<ds:datastoreItem xmlns:ds="http://schemas.openxmlformats.org/officeDocument/2006/customXml" ds:itemID="{00B0B9D4-673B-D846-A602-1392C4987E63}">
+<ds:datastoreItem xmlns:ds="http://schemas.openxmlformats.org/officeDocument/2006/customXml" ds:itemID="{A18EB98B-CF68-D048-B2BB-1FB0ED815968}">
   <ds:schemaRefs>
     <ds:schemaRef ds:uri="http://schemas.openxmlformats.org/officeDocument/2006/bibliography"/>
   </ds:schemaRefs>
